--- a/docs/Otchet.docx
+++ b/docs/Otchet.docx
@@ -243,15 +243,7 @@
           <w:sz w:val="30"/>
           <w:szCs w:val="30"/>
         </w:rPr>
-        <w:t xml:space="preserve"> №</w:t>
-      </w:r>
-      <w:r>
-        <w:rPr>
-          <w:b/>
-          <w:sz w:val="30"/>
-          <w:szCs w:val="30"/>
-        </w:rPr>
-        <w:t>1</w:t>
+        <w:t xml:space="preserve"> №1</w:t>
       </w:r>
     </w:p>
     <w:p>
@@ -566,8 +558,10 @@
         <w:t xml:space="preserve">Задача </w:t>
       </w:r>
       <w:r>
-        <w:t>4</w:t>
-      </w:r>
+        <w:t>1</w:t>
+      </w:r>
+      <w:bookmarkStart w:id="0" w:name="_GoBack"/>
+      <w:bookmarkEnd w:id="0"/>
       <w:r>
         <w:t xml:space="preserve">. </w:t>
       </w:r>
@@ -575,11 +569,287 @@
     <w:p/>
     <w:p>
       <w:pPr>
-        <w:spacing w:after="160" w:line="259" w:lineRule="auto"/>
-      </w:pPr>
-      <w:r>
-        <w:t>Задан однородный массив целых чисел. Определить 3 наибольших элемента в нём.</w:t>
-      </w:r>
+        <w:rPr>
+          <w:lang w:val="en-US"/>
+        </w:rPr>
+      </w:pPr>
+      <w:r>
+        <w:t xml:space="preserve">Вычислить с точностью </w:t>
+      </w:r>
+      <w:r>
+        <w:rPr>
+          <w:lang w:val="en-US"/>
+        </w:rPr>
+        <w:t>e</w:t>
+      </w:r>
+      <w:r>
+        <w:t xml:space="preserve"> </w:t>
+      </w:r>
+      <w:r>
+        <w:t>сумму членов ряда:</w:t>
+      </w:r>
+      <w:r>
+        <w:br/>
+      </w:r>
+      <m:oMathPara>
+        <m:oMathParaPr>
+          <m:jc m:val="left"/>
+        </m:oMathParaPr>
+        <m:oMath>
+          <m:r>
+            <w:rPr>
+              <w:rFonts w:ascii="Cambria Math" w:hAnsi="Cambria Math"/>
+              <w:lang w:val="en-US"/>
+            </w:rPr>
+            <m:t>y=1*</m:t>
+          </m:r>
+          <m:sSup>
+            <m:sSupPr>
+              <m:ctrlPr>
+                <w:rPr>
+                  <w:rFonts w:ascii="Cambria Math" w:hAnsi="Cambria Math"/>
+                  <w:i/>
+                  <w:lang w:val="en-US"/>
+                </w:rPr>
+              </m:ctrlPr>
+            </m:sSupPr>
+            <m:e>
+              <m:r>
+                <w:rPr>
+                  <w:rFonts w:ascii="Cambria Math" w:hAnsi="Cambria Math"/>
+                  <w:lang w:val="en-US"/>
+                </w:rPr>
+                <m:t>x</m:t>
+              </m:r>
+            </m:e>
+            <m:sup>
+              <m:r>
+                <w:rPr>
+                  <w:rFonts w:ascii="Cambria Math" w:hAnsi="Cambria Math"/>
+                  <w:lang w:val="en-US"/>
+                </w:rPr>
+                <m:t>n</m:t>
+              </m:r>
+            </m:sup>
+          </m:sSup>
+          <m:r>
+            <w:rPr>
+              <w:rFonts w:ascii="Cambria Math" w:hAnsi="Cambria Math"/>
+              <w:lang w:val="en-US"/>
+            </w:rPr>
+            <m:t>+</m:t>
+          </m:r>
+          <m:f>
+            <m:fPr>
+              <m:ctrlPr>
+                <w:rPr>
+                  <w:rFonts w:ascii="Cambria Math" w:hAnsi="Cambria Math"/>
+                  <w:i/>
+                  <w:lang w:val="en-US"/>
+                </w:rPr>
+              </m:ctrlPr>
+            </m:fPr>
+            <m:num>
+              <m:r>
+                <w:rPr>
+                  <w:rFonts w:ascii="Cambria Math" w:hAnsi="Cambria Math"/>
+                  <w:lang w:val="en-US"/>
+                </w:rPr>
+                <m:t>1</m:t>
+              </m:r>
+            </m:num>
+            <m:den>
+              <m:r>
+                <w:rPr>
+                  <w:rFonts w:ascii="Cambria Math" w:hAnsi="Cambria Math"/>
+                  <w:lang w:val="en-US"/>
+                </w:rPr>
+                <m:t>2</m:t>
+              </m:r>
+            </m:den>
+          </m:f>
+          <m:r>
+            <w:rPr>
+              <w:rFonts w:ascii="Cambria Math" w:hAnsi="Cambria Math"/>
+              <w:lang w:val="en-US"/>
+            </w:rPr>
+            <m:t>*</m:t>
+          </m:r>
+          <m:sSup>
+            <m:sSupPr>
+              <m:ctrlPr>
+                <w:rPr>
+                  <w:rFonts w:ascii="Cambria Math" w:hAnsi="Cambria Math"/>
+                  <w:i/>
+                  <w:lang w:val="en-US"/>
+                </w:rPr>
+              </m:ctrlPr>
+            </m:sSupPr>
+            <m:e>
+              <m:r>
+                <w:rPr>
+                  <w:rFonts w:ascii="Cambria Math" w:hAnsi="Cambria Math"/>
+                  <w:lang w:val="en-US"/>
+                </w:rPr>
+                <m:t>x</m:t>
+              </m:r>
+            </m:e>
+            <m:sup>
+              <m:r>
+                <w:rPr>
+                  <w:rFonts w:ascii="Cambria Math" w:hAnsi="Cambria Math"/>
+                  <w:lang w:val="en-US"/>
+                </w:rPr>
+                <m:t>n-1</m:t>
+              </m:r>
+            </m:sup>
+          </m:sSup>
+          <m:r>
+            <w:rPr>
+              <w:rFonts w:ascii="Cambria Math" w:hAnsi="Cambria Math"/>
+              <w:lang w:val="en-US"/>
+            </w:rPr>
+            <m:t>+…+</m:t>
+          </m:r>
+          <m:f>
+            <m:fPr>
+              <m:ctrlPr>
+                <w:rPr>
+                  <w:rFonts w:ascii="Cambria Math" w:hAnsi="Cambria Math"/>
+                  <w:i/>
+                  <w:lang w:val="en-US"/>
+                </w:rPr>
+              </m:ctrlPr>
+            </m:fPr>
+            <m:num>
+              <m:r>
+                <w:rPr>
+                  <w:rFonts w:ascii="Cambria Math" w:hAnsi="Cambria Math"/>
+                  <w:lang w:val="en-US"/>
+                </w:rPr>
+                <m:t>1</m:t>
+              </m:r>
+            </m:num>
+            <m:den>
+              <m:r>
+                <w:rPr>
+                  <w:rFonts w:ascii="Cambria Math" w:hAnsi="Cambria Math"/>
+                  <w:lang w:val="en-US"/>
+                </w:rPr>
+                <m:t>n</m:t>
+              </m:r>
+            </m:den>
+          </m:f>
+          <m:r>
+            <w:rPr>
+              <w:rFonts w:ascii="Cambria Math" w:hAnsi="Cambria Math"/>
+              <w:lang w:val="en-US"/>
+            </w:rPr>
+            <m:t>*x+</m:t>
+          </m:r>
+          <m:f>
+            <m:fPr>
+              <m:ctrlPr>
+                <w:rPr>
+                  <w:rFonts w:ascii="Cambria Math" w:hAnsi="Cambria Math"/>
+                  <w:i/>
+                  <w:lang w:val="en-US"/>
+                </w:rPr>
+              </m:ctrlPr>
+            </m:fPr>
+            <m:num>
+              <m:r>
+                <w:rPr>
+                  <w:rFonts w:ascii="Cambria Math" w:hAnsi="Cambria Math"/>
+                  <w:lang w:val="en-US"/>
+                </w:rPr>
+                <m:t>1</m:t>
+              </m:r>
+            </m:num>
+            <m:den>
+              <m:r>
+                <w:rPr>
+                  <w:rFonts w:ascii="Cambria Math" w:hAnsi="Cambria Math"/>
+                  <w:lang w:val="en-US"/>
+                </w:rPr>
+                <m:t>n+1</m:t>
+              </m:r>
+            </m:den>
+          </m:f>
+          <m:r>
+            <w:rPr>
+              <w:rFonts w:ascii="Cambria Math" w:hAnsi="Cambria Math"/>
+              <w:lang w:val="en-US"/>
+            </w:rPr>
+            <m:t>+</m:t>
+          </m:r>
+          <m:f>
+            <m:fPr>
+              <m:ctrlPr>
+                <w:rPr>
+                  <w:rFonts w:ascii="Cambria Math" w:hAnsi="Cambria Math"/>
+                  <w:i/>
+                  <w:lang w:val="en-US"/>
+                </w:rPr>
+              </m:ctrlPr>
+            </m:fPr>
+            <m:num>
+              <m:r>
+                <w:rPr>
+                  <w:rFonts w:ascii="Cambria Math" w:hAnsi="Cambria Math"/>
+                  <w:lang w:val="en-US"/>
+                </w:rPr>
+                <m:t>1</m:t>
+              </m:r>
+            </m:num>
+            <m:den>
+              <m:r>
+                <w:rPr>
+                  <w:rFonts w:ascii="Cambria Math" w:hAnsi="Cambria Math"/>
+                  <w:lang w:val="en-US"/>
+                </w:rPr>
+                <m:t>n+2</m:t>
+              </m:r>
+            </m:den>
+          </m:f>
+          <m:r>
+            <w:rPr>
+              <w:rFonts w:ascii="Cambria Math" w:hAnsi="Cambria Math"/>
+              <w:lang w:val="en-US"/>
+            </w:rPr>
+            <m:t>*</m:t>
+          </m:r>
+          <m:sSup>
+            <m:sSupPr>
+              <m:ctrlPr>
+                <w:rPr>
+                  <w:rFonts w:ascii="Cambria Math" w:hAnsi="Cambria Math"/>
+                  <w:i/>
+                  <w:lang w:val="en-US"/>
+                </w:rPr>
+              </m:ctrlPr>
+            </m:sSupPr>
+            <m:e>
+              <m:r>
+                <w:rPr>
+                  <w:rFonts w:ascii="Cambria Math" w:hAnsi="Cambria Math"/>
+                  <w:lang w:val="en-US"/>
+                </w:rPr>
+                <m:t>x</m:t>
+              </m:r>
+            </m:e>
+            <m:sup>
+              <m:r>
+                <w:rPr>
+                  <w:rFonts w:ascii="Cambria Math" w:hAnsi="Cambria Math"/>
+                  <w:lang w:val="en-US"/>
+                </w:rPr>
+                <m:t>-1</m:t>
+              </m:r>
+            </m:sup>
+          </m:sSup>
+        </m:oMath>
+      </m:oMathPara>
     </w:p>
     <w:p>
       <w:pPr>
@@ -1887,61 +2157,82 @@
           <w:color w:val="000000"/>
           <w:sz w:val="19"/>
           <w:szCs w:val="19"/>
+          <w:lang w:val="en-US" w:eastAsia="en-US"/>
+        </w:rPr>
+      </w:pPr>
+      <w:r>
+        <w:rPr>
+          <w:rFonts w:ascii="Consolas" w:eastAsiaTheme="minorHAnsi" w:hAnsi="Consolas" w:cs="Consolas"/>
+          <w:color w:val="000000"/>
+          <w:sz w:val="19"/>
+          <w:szCs w:val="19"/>
+          <w:lang w:val="en-US" w:eastAsia="en-US"/>
+        </w:rPr>
+        <w:tab/>
+      </w:r>
+      <w:proofErr w:type="spellStart"/>
+      <w:proofErr w:type="gramStart"/>
+      <w:r>
+        <w:rPr>
+          <w:rFonts w:ascii="Consolas" w:eastAsiaTheme="minorHAnsi" w:hAnsi="Consolas" w:cs="Consolas"/>
+          <w:color w:val="000000"/>
+          <w:sz w:val="19"/>
+          <w:szCs w:val="19"/>
+          <w:lang w:val="en-US" w:eastAsia="en-US"/>
+        </w:rPr>
+        <w:t>cout</w:t>
+      </w:r>
+      <w:proofErr w:type="spellEnd"/>
+      <w:proofErr w:type="gramEnd"/>
+      <w:r>
+        <w:rPr>
+          <w:rFonts w:ascii="Consolas" w:eastAsiaTheme="minorHAnsi" w:hAnsi="Consolas" w:cs="Consolas"/>
+          <w:color w:val="000000"/>
+          <w:sz w:val="19"/>
+          <w:szCs w:val="19"/>
+          <w:lang w:val="en-US" w:eastAsia="en-US"/>
+        </w:rPr>
+        <w:t xml:space="preserve"> </w:t>
+      </w:r>
+      <w:r>
+        <w:rPr>
+          <w:rFonts w:ascii="Consolas" w:eastAsiaTheme="minorHAnsi" w:hAnsi="Consolas" w:cs="Consolas"/>
+          <w:color w:val="008B8B"/>
+          <w:sz w:val="19"/>
+          <w:szCs w:val="19"/>
+          <w:lang w:val="en-US" w:eastAsia="en-US"/>
+        </w:rPr>
+        <w:t>&lt;&lt;</w:t>
+      </w:r>
+      <w:r>
+        <w:rPr>
+          <w:rFonts w:ascii="Consolas" w:eastAsiaTheme="minorHAnsi" w:hAnsi="Consolas" w:cs="Consolas"/>
+          <w:color w:val="000000"/>
+          <w:sz w:val="19"/>
+          <w:szCs w:val="19"/>
+          <w:lang w:val="en-US" w:eastAsia="en-US"/>
+        </w:rPr>
+        <w:t xml:space="preserve"> </w:t>
+      </w:r>
+      <w:r>
+        <w:rPr>
+          <w:rFonts w:ascii="Consolas" w:eastAsiaTheme="minorHAnsi" w:hAnsi="Consolas" w:cs="Consolas"/>
+          <w:color w:val="A31515"/>
+          <w:sz w:val="19"/>
+          <w:szCs w:val="19"/>
+          <w:lang w:val="en-US" w:eastAsia="en-US"/>
+        </w:rPr>
+        <w:t>"</w:t>
+      </w:r>
+      <w:r>
+        <w:rPr>
+          <w:rFonts w:ascii="Consolas" w:eastAsiaTheme="minorHAnsi" w:hAnsi="Consolas" w:cs="Consolas"/>
+          <w:color w:val="A31515"/>
+          <w:sz w:val="19"/>
+          <w:szCs w:val="19"/>
           <w:lang w:eastAsia="en-US"/>
         </w:rPr>
-      </w:pPr>
-      <w:r>
-        <w:rPr>
-          <w:rFonts w:ascii="Consolas" w:eastAsiaTheme="minorHAnsi" w:hAnsi="Consolas" w:cs="Consolas"/>
-          <w:color w:val="000000"/>
-          <w:sz w:val="19"/>
-          <w:szCs w:val="19"/>
-          <w:lang w:val="en-US" w:eastAsia="en-US"/>
-        </w:rPr>
-        <w:tab/>
-      </w:r>
-      <w:proofErr w:type="spellStart"/>
-      <w:r>
-        <w:rPr>
-          <w:rFonts w:ascii="Consolas" w:eastAsiaTheme="minorHAnsi" w:hAnsi="Consolas" w:cs="Consolas"/>
-          <w:color w:val="000000"/>
-          <w:sz w:val="19"/>
-          <w:szCs w:val="19"/>
-          <w:lang w:eastAsia="en-US"/>
-        </w:rPr>
-        <w:t>cout</w:t>
-      </w:r>
-      <w:proofErr w:type="spellEnd"/>
-      <w:r>
-        <w:rPr>
-          <w:rFonts w:ascii="Consolas" w:eastAsiaTheme="minorHAnsi" w:hAnsi="Consolas" w:cs="Consolas"/>
-          <w:color w:val="000000"/>
-          <w:sz w:val="19"/>
-          <w:szCs w:val="19"/>
-          <w:lang w:eastAsia="en-US"/>
-        </w:rPr>
-        <w:t xml:space="preserve"> </w:t>
-      </w:r>
-      <w:proofErr w:type="gramStart"/>
-      <w:r>
-        <w:rPr>
-          <w:rFonts w:ascii="Consolas" w:eastAsiaTheme="minorHAnsi" w:hAnsi="Consolas" w:cs="Consolas"/>
-          <w:color w:val="008B8B"/>
-          <w:sz w:val="19"/>
-          <w:szCs w:val="19"/>
-          <w:lang w:eastAsia="en-US"/>
-        </w:rPr>
-        <w:t>&lt;&lt;</w:t>
-      </w:r>
-      <w:r>
-        <w:rPr>
-          <w:rFonts w:ascii="Consolas" w:eastAsiaTheme="minorHAnsi" w:hAnsi="Consolas" w:cs="Consolas"/>
-          <w:color w:val="000000"/>
-          <w:sz w:val="19"/>
-          <w:szCs w:val="19"/>
-          <w:lang w:eastAsia="en-US"/>
-        </w:rPr>
-        <w:t xml:space="preserve"> </w:t>
+        <w:t>Введите</w:t>
       </w:r>
       <w:r>
         <w:rPr>
@@ -1949,28 +2240,17 @@
           <w:color w:val="A31515"/>
           <w:sz w:val="19"/>
           <w:szCs w:val="19"/>
-          <w:lang w:eastAsia="en-US"/>
-        </w:rPr>
-        <w:t>"</w:t>
-      </w:r>
-      <w:proofErr w:type="gramEnd"/>
-      <w:r>
-        <w:rPr>
-          <w:rFonts w:ascii="Consolas" w:eastAsiaTheme="minorHAnsi" w:hAnsi="Consolas" w:cs="Consolas"/>
-          <w:color w:val="A31515"/>
-          <w:sz w:val="19"/>
-          <w:szCs w:val="19"/>
-          <w:lang w:eastAsia="en-US"/>
-        </w:rPr>
-        <w:t>Введите X: "</w:t>
-      </w:r>
-      <w:r>
-        <w:rPr>
-          <w:rFonts w:ascii="Consolas" w:eastAsiaTheme="minorHAnsi" w:hAnsi="Consolas" w:cs="Consolas"/>
-          <w:color w:val="000000"/>
-          <w:sz w:val="19"/>
-          <w:szCs w:val="19"/>
-          <w:lang w:eastAsia="en-US"/>
+          <w:lang w:val="en-US" w:eastAsia="en-US"/>
+        </w:rPr>
+        <w:t xml:space="preserve"> X: "</w:t>
+      </w:r>
+      <w:r>
+        <w:rPr>
+          <w:rFonts w:ascii="Consolas" w:eastAsiaTheme="minorHAnsi" w:hAnsi="Consolas" w:cs="Consolas"/>
+          <w:color w:val="000000"/>
+          <w:sz w:val="19"/>
+          <w:szCs w:val="19"/>
+          <w:lang w:val="en-US" w:eastAsia="en-US"/>
         </w:rPr>
         <w:t>;</w:t>
       </w:r>
@@ -1985,16 +2265,16 @@
           <w:color w:val="000000"/>
           <w:sz w:val="19"/>
           <w:szCs w:val="19"/>
-          <w:lang w:eastAsia="en-US"/>
-        </w:rPr>
-      </w:pPr>
-      <w:r>
-        <w:rPr>
-          <w:rFonts w:ascii="Consolas" w:eastAsiaTheme="minorHAnsi" w:hAnsi="Consolas" w:cs="Consolas"/>
-          <w:color w:val="000000"/>
-          <w:sz w:val="19"/>
-          <w:szCs w:val="19"/>
-          <w:lang w:eastAsia="en-US"/>
+          <w:lang w:val="en-US" w:eastAsia="en-US"/>
+        </w:rPr>
+      </w:pPr>
+      <w:r>
+        <w:rPr>
+          <w:rFonts w:ascii="Consolas" w:eastAsiaTheme="minorHAnsi" w:hAnsi="Consolas" w:cs="Consolas"/>
+          <w:color w:val="000000"/>
+          <w:sz w:val="19"/>
+          <w:szCs w:val="19"/>
+          <w:lang w:val="en-US" w:eastAsia="en-US"/>
         </w:rPr>
         <w:tab/>
       </w:r>
@@ -2006,18 +2286,19 @@
           <w:color w:val="000000"/>
           <w:sz w:val="19"/>
           <w:szCs w:val="19"/>
-          <w:lang w:eastAsia="en-US"/>
+          <w:lang w:val="en-US" w:eastAsia="en-US"/>
         </w:rPr>
         <w:t>cin</w:t>
       </w:r>
       <w:proofErr w:type="spellEnd"/>
-      <w:r>
-        <w:rPr>
-          <w:rFonts w:ascii="Consolas" w:eastAsiaTheme="minorHAnsi" w:hAnsi="Consolas" w:cs="Consolas"/>
-          <w:color w:val="000000"/>
-          <w:sz w:val="19"/>
-          <w:szCs w:val="19"/>
-          <w:lang w:eastAsia="en-US"/>
+      <w:proofErr w:type="gramEnd"/>
+      <w:r>
+        <w:rPr>
+          <w:rFonts w:ascii="Consolas" w:eastAsiaTheme="minorHAnsi" w:hAnsi="Consolas" w:cs="Consolas"/>
+          <w:color w:val="000000"/>
+          <w:sz w:val="19"/>
+          <w:szCs w:val="19"/>
+          <w:lang w:val="en-US" w:eastAsia="en-US"/>
         </w:rPr>
         <w:t xml:space="preserve"> </w:t>
       </w:r>
@@ -2027,28 +2308,17 @@
           <w:color w:val="008B8B"/>
           <w:sz w:val="19"/>
           <w:szCs w:val="19"/>
-          <w:lang w:eastAsia="en-US"/>
-        </w:rPr>
-        <w:t>&gt;</w:t>
-      </w:r>
-      <w:proofErr w:type="gramEnd"/>
-      <w:r>
-        <w:rPr>
-          <w:rFonts w:ascii="Consolas" w:eastAsiaTheme="minorHAnsi" w:hAnsi="Consolas" w:cs="Consolas"/>
-          <w:color w:val="008B8B"/>
-          <w:sz w:val="19"/>
-          <w:szCs w:val="19"/>
-          <w:lang w:eastAsia="en-US"/>
-        </w:rPr>
-        <w:t>&gt;</w:t>
-      </w:r>
-      <w:r>
-        <w:rPr>
-          <w:rFonts w:ascii="Consolas" w:eastAsiaTheme="minorHAnsi" w:hAnsi="Consolas" w:cs="Consolas"/>
-          <w:color w:val="000000"/>
-          <w:sz w:val="19"/>
-          <w:szCs w:val="19"/>
-          <w:lang w:eastAsia="en-US"/>
+          <w:lang w:val="en-US" w:eastAsia="en-US"/>
+        </w:rPr>
+        <w:t>&gt;&gt;</w:t>
+      </w:r>
+      <w:r>
+        <w:rPr>
+          <w:rFonts w:ascii="Consolas" w:eastAsiaTheme="minorHAnsi" w:hAnsi="Consolas" w:cs="Consolas"/>
+          <w:color w:val="000000"/>
+          <w:sz w:val="19"/>
+          <w:szCs w:val="19"/>
+          <w:lang w:val="en-US" w:eastAsia="en-US"/>
         </w:rPr>
         <w:t xml:space="preserve"> x;</w:t>
       </w:r>
@@ -2072,7 +2342,7 @@
           <w:color w:val="000000"/>
           <w:sz w:val="19"/>
           <w:szCs w:val="19"/>
-          <w:lang w:eastAsia="en-US"/>
+          <w:lang w:val="en-US" w:eastAsia="en-US"/>
         </w:rPr>
         <w:tab/>
       </w:r>
@@ -3470,6 +3740,9 @@
         <w:br/>
       </w:r>
       <w:r>
+        <w:rPr>
+          <w:noProof/>
+        </w:rPr>
         <w:drawing>
           <wp:inline distT="0" distB="0" distL="0" distR="0" wp14:anchorId="2A246596" wp14:editId="3DDE9625">
             <wp:extent cx="3562350" cy="1266825"/>
@@ -3506,8 +3779,6 @@
           </wp:inline>
         </w:drawing>
       </w:r>
-      <w:bookmarkStart w:id="0" w:name="_GoBack"/>
-      <w:bookmarkEnd w:id="0"/>
     </w:p>
     <w:p>
       <w:pPr>
